--- a/Lab 3.docx
+++ b/Lab 3.docx
@@ -47,7 +47,7 @@
                     </pic:cNvPicPr>
                   </pic:nvPicPr>
                   <pic:blipFill>
-                    <a:blip r:embed="rId4" cstate="print">
+                    <a:blip r:embed="rId5" cstate="print">
                       <a:extLst>
                         <a:ext uri="{28A0092B-C50C-407E-A947-70E740481C1C}">
                           <a14:useLocalDpi xmlns:a14="http://schemas.microsoft.com/office/drawing/2010/main" val="0"/>
@@ -403,8 +403,6 @@
         </w:rPr>
         <w:t>3</w:t>
       </w:r>
-      <w:bookmarkStart w:id="1" w:name="_GoBack"/>
-      <w:bookmarkEnd w:id="1"/>
     </w:p>
     <w:p>
       <w:pPr>
@@ -1233,18 +1231,13 @@
         <w:spacing w:after="0"/>
         <w:jc w:val="both"/>
         <w:outlineLvl w:val="0"/>
-        <w:rPr>
-          <w:rStyle w:val="a4"/>
-          <w:lang w:val="uk-UA"/>
-        </w:rPr>
-      </w:pPr>
-      <w:hyperlink r:id="rId5" w:history="1">
+      </w:pPr>
+      <w:hyperlink r:id="rId6" w:history="1">
         <w:r>
           <w:rPr>
             <w:rStyle w:val="a4"/>
-            <w:lang w:val="uk-UA"/>
           </w:rPr>
-          <w:t>https://github.com/Kruvyi/Lab4_DS.git</w:t>
+          <w:t>https://github.com/Kruvyi/Lab3_DS</w:t>
         </w:r>
       </w:hyperlink>
     </w:p>
@@ -1258,6 +1251,8 @@
           <w:lang w:val="uk-UA"/>
         </w:rPr>
       </w:pPr>
+      <w:bookmarkStart w:id="1" w:name="_GoBack"/>
+      <w:bookmarkEnd w:id="1"/>
     </w:p>
     <w:p>
       <w:pPr>
@@ -4274,7 +4269,7 @@
                     <pic:cNvPicPr/>
                   </pic:nvPicPr>
                   <pic:blipFill>
-                    <a:blip r:embed="rId6"/>
+                    <a:blip r:embed="rId7"/>
                     <a:stretch>
                       <a:fillRect/>
                     </a:stretch>
@@ -4357,7 +4352,7 @@
                     <pic:cNvPicPr/>
                   </pic:nvPicPr>
                   <pic:blipFill>
-                    <a:blip r:embed="rId7"/>
+                    <a:blip r:embed="rId8"/>
                     <a:stretch>
                       <a:fillRect/>
                     </a:stretch>
@@ -5339,4 +5334,16 @@
     </a:ext>
   </a:extLst>
 </a:theme>
+</file>
+
+<file path=customXml/item1.xml><?xml version="1.0" encoding="utf-8"?>
+<b:Sources xmlns:b="http://schemas.openxmlformats.org/officeDocument/2006/bibliography" xmlns="http://schemas.openxmlformats.org/officeDocument/2006/bibliography" SelectedStyle="\APASixthEditionOfficeOnline.xsl" StyleName="APA" Version="6"/>
+</file>
+
+<file path=customXml/itemProps1.xml><?xml version="1.0" encoding="utf-8"?>
+<ds:datastoreItem xmlns:ds="http://schemas.openxmlformats.org/officeDocument/2006/customXml" ds:itemID="{8CC22F20-C72C-497E-89C6-7121AA14AB58}">
+  <ds:schemaRefs>
+    <ds:schemaRef ds:uri="http://schemas.openxmlformats.org/officeDocument/2006/bibliography"/>
+  </ds:schemaRefs>
+</ds:datastoreItem>
 </file>